--- a/README.docx
+++ b/README.docx
@@ -1,6 +1,6 @@
 
 <file path=word/document.xml><?xml version="1.0" encoding="utf-8"?>
-<w:document xmlns:wpc="http://schemas.microsoft.com/office/word/2010/wordprocessingCanvas" xmlns:cx="http://schemas.microsoft.com/office/drawing/2014/chartex" xmlns:cx1="http://schemas.microsoft.com/office/drawing/2015/9/8/chartex" xmlns:cx2="http://schemas.microsoft.com/office/drawing/2015/10/21/chartex" xmlns:cx3="http://schemas.microsoft.com/office/drawing/2016/5/9/chartex" xmlns:cx4="http://schemas.microsoft.com/office/drawing/2016/5/10/chartex" xmlns:cx5="http://schemas.microsoft.com/office/drawing/2016/5/11/chartex" xmlns:cx6="http://schemas.microsoft.com/office/drawing/2016/5/12/chartex" xmlns:cx7="http://schemas.microsoft.com/office/drawing/2016/5/13/chartex" xmlns:cx8="http://schemas.microsoft.com/office/drawing/2016/5/14/chartex" xmlns:mc="http://schemas.openxmlformats.org/markup-compatibility/2006" xmlns:aink="http://schemas.microsoft.com/office/drawing/2016/ink" xmlns:am3d="http://schemas.microsoft.com/office/drawing/2017/model3d" xmlns:o="urn:schemas-microsoft-com:office:office" xmlns:r="http://schemas.openxmlformats.org/officeDocument/2006/relationships" xmlns:m="http://schemas.openxmlformats.org/officeDocument/2006/math" xmlns:v="urn:schemas-microsoft-com:vml" xmlns:wp14="http://schemas.microsoft.com/office/word/2010/wordprocessingDrawing" xmlns:wp="http://schemas.openxmlformats.org/drawingml/2006/wordprocessingDrawing" xmlns:w10="urn:schemas-microsoft-com:office:word" xmlns:w="http://schemas.openxmlformats.org/wordprocessingml/2006/main" xmlns:w14="http://schemas.microsoft.com/office/word/2010/wordml" xmlns:w15="http://schemas.microsoft.com/office/word/2012/wordml" xmlns:w16cex="http://schemas.microsoft.com/office/word/2018/wordml/cex" xmlns:w16cid="http://schemas.microsoft.com/office/word/2016/wordml/cid" xmlns:w16="http://schemas.microsoft.com/office/word/2018/wordml" xmlns:w16sdtdh="http://schemas.microsoft.com/office/word/2020/wordml/sdtdatahash" xmlns:w16se="http://schemas.microsoft.com/office/word/2015/wordml/symex" xmlns:wpg="http://schemas.microsoft.com/office/word/2010/wordprocessingGroup" xmlns:wpi="http://schemas.microsoft.com/office/word/2010/wordprocessingInk" xmlns:wne="http://schemas.microsoft.com/office/word/2006/wordml" xmlns:wps="http://schemas.microsoft.com/office/word/2010/wordprocessingShape" mc:Ignorable="w14 w15 w16se w16cid w16 w16cex w16sdtdh wp14">
+<w:document xmlns:wpc="http://schemas.microsoft.com/office/word/2010/wordprocessingCanvas" xmlns:cx="http://schemas.microsoft.com/office/drawing/2014/chartex" xmlns:cx1="http://schemas.microsoft.com/office/drawing/2015/9/8/chartex" xmlns:cx2="http://schemas.microsoft.com/office/drawing/2015/10/21/chartex" xmlns:cx3="http://schemas.microsoft.com/office/drawing/2016/5/9/chartex" xmlns:cx4="http://schemas.microsoft.com/office/drawing/2016/5/10/chartex" xmlns:cx5="http://schemas.microsoft.com/office/drawing/2016/5/11/chartex" xmlns:cx6="http://schemas.microsoft.com/office/drawing/2016/5/12/chartex" xmlns:cx7="http://schemas.microsoft.com/office/drawing/2016/5/13/chartex" xmlns:cx8="http://schemas.microsoft.com/office/drawing/2016/5/14/chartex" xmlns:mc="http://schemas.openxmlformats.org/markup-compatibility/2006" xmlns:aink="http://schemas.microsoft.com/office/drawing/2016/ink" xmlns:am3d="http://schemas.microsoft.com/office/drawing/2017/model3d" xmlns:o="urn:schemas-microsoft-com:office:office" xmlns:oel="http://schemas.microsoft.com/office/2019/extlst" xmlns:r="http://schemas.openxmlformats.org/officeDocument/2006/relationships" xmlns:m="http://schemas.openxmlformats.org/officeDocument/2006/math" xmlns:v="urn:schemas-microsoft-com:vml" xmlns:wp14="http://schemas.microsoft.com/office/word/2010/wordprocessingDrawing" xmlns:wp="http://schemas.openxmlformats.org/drawingml/2006/wordprocessingDrawing" xmlns:w10="urn:schemas-microsoft-com:office:word" xmlns:w="http://schemas.openxmlformats.org/wordprocessingml/2006/main" xmlns:w14="http://schemas.microsoft.com/office/word/2010/wordml" xmlns:w15="http://schemas.microsoft.com/office/word/2012/wordml" xmlns:w16cex="http://schemas.microsoft.com/office/word/2018/wordml/cex" xmlns:w16cid="http://schemas.microsoft.com/office/word/2016/wordml/cid" xmlns:w16="http://schemas.microsoft.com/office/word/2018/wordml" xmlns:w16sdtdh="http://schemas.microsoft.com/office/word/2020/wordml/sdtdatahash" xmlns:w16se="http://schemas.microsoft.com/office/word/2015/wordml/symex" xmlns:wpg="http://schemas.microsoft.com/office/word/2010/wordprocessingGroup" xmlns:wpi="http://schemas.microsoft.com/office/word/2010/wordprocessingInk" xmlns:wne="http://schemas.microsoft.com/office/word/2006/wordml" xmlns:wps="http://schemas.microsoft.com/office/word/2010/wordprocessingShape" mc:Ignorable="w14 w15 w16se w16cid w16 w16cex w16sdtdh wp14">
   <w:body>
     <w:p>
       <w:pPr>
@@ -739,9 +739,9 @@
           <w:szCs w:val="24"/>
         </w:rPr>
         <w:drawing>
-          <wp:inline distT="0" distB="0" distL="0" distR="0" wp14:anchorId="58E3FEE6" wp14:editId="67D202C4">
-            <wp:extent cx="5600700" cy="3429000"/>
-            <wp:effectExtent l="0" t="0" r="0" b="0"/>
+          <wp:inline distT="0" distB="0" distL="0" distR="0" wp14:anchorId="58E3FEE6" wp14:editId="77D38FA9">
+            <wp:extent cx="6343650" cy="3883867"/>
+            <wp:effectExtent l="0" t="0" r="0" b="2540"/>
             <wp:docPr id="7" name="Picture 7"/>
             <wp:cNvGraphicFramePr>
               <a:graphicFrameLocks xmlns:a="http://schemas.openxmlformats.org/drawingml/2006/main" noChangeAspect="1"/>
@@ -771,7 +771,7 @@
                   <pic:spPr bwMode="auto">
                     <a:xfrm>
                       <a:off x="0" y="0"/>
-                      <a:ext cx="5600700" cy="3429000"/>
+                      <a:ext cx="6350590" cy="3888116"/>
                     </a:xfrm>
                     <a:prstGeom prst="rect">
                       <a:avLst/>
@@ -833,9 +833,9 @@
         </w:rPr>
         <w:lastRenderedPageBreak/>
         <w:drawing>
-          <wp:inline distT="0" distB="0" distL="0" distR="0" wp14:anchorId="714C338B" wp14:editId="13623FAE">
-            <wp:extent cx="4800600" cy="4409269"/>
-            <wp:effectExtent l="0" t="0" r="0" b="0"/>
+          <wp:inline distT="0" distB="0" distL="0" distR="0" wp14:anchorId="714C338B" wp14:editId="081D3522">
+            <wp:extent cx="6296025" cy="5782791"/>
+            <wp:effectExtent l="0" t="0" r="0" b="8890"/>
             <wp:docPr id="9" name="Picture 9" descr="Text&#10;&#10;Description automatically generated"/>
             <wp:cNvGraphicFramePr>
               <a:graphicFrameLocks xmlns:a="http://schemas.openxmlformats.org/drawingml/2006/main" noChangeAspect="1"/>
@@ -856,7 +856,7 @@
                   <pic:spPr>
                     <a:xfrm>
                       <a:off x="0" y="0"/>
-                      <a:ext cx="4803521" cy="4411952"/>
+                      <a:ext cx="6306671" cy="5792569"/>
                     </a:xfrm>
                     <a:prstGeom prst="rect">
                       <a:avLst/>
@@ -1008,6 +1008,7 @@
           <w:sz w:val="24"/>
           <w:szCs w:val="24"/>
         </w:rPr>
+        <w:lastRenderedPageBreak/>
         <w:t>một số formdata được ghi trong file formdata.txt</w:t>
       </w:r>
     </w:p>
@@ -1053,7 +1054,6 @@
           <w:sz w:val="24"/>
           <w:szCs w:val="24"/>
         </w:rPr>
-        <w:lastRenderedPageBreak/>
         <w:tab/>
         <w:t>create: log ra topo của SFC</w:t>
       </w:r>
@@ -1154,42 +1154,7 @@
           <w:szCs w:val="24"/>
         </w:rPr>
         <w:tab/>
-        <w:t>{“event”:1, “</w:t>
-      </w:r>
-      <w:r>
-        <w:rPr>
-          <w:sz w:val="24"/>
-          <w:szCs w:val="24"/>
-        </w:rPr>
-        <w:t>vnf</w:t>
-      </w:r>
-      <w:r>
-        <w:rPr>
-          <w:sz w:val="24"/>
-          <w:szCs w:val="24"/>
-        </w:rPr>
-        <w:t>”: …, “</w:t>
-      </w:r>
-      <w:r>
-        <w:rPr>
-          <w:sz w:val="24"/>
-          <w:szCs w:val="24"/>
-        </w:rPr>
-        <w:t>vlink</w:t>
-      </w:r>
-      <w:r>
-        <w:rPr>
-          <w:sz w:val="24"/>
-          <w:szCs w:val="24"/>
-        </w:rPr>
-        <w:t>”: …}</w:t>
-      </w:r>
-      <w:r>
-        <w:rPr>
-          <w:sz w:val="24"/>
-          <w:szCs w:val="24"/>
-        </w:rPr>
-        <w:t xml:space="preserve"> // sự kiện create</w:t>
+        <w:t>{“event”:1, “vnf”: …, “vlink”: …} // sự kiện create</w:t>
       </w:r>
     </w:p>
     <w:p>
@@ -1246,6 +1211,7 @@
       </w:pPr>
       <w:r>
         <w:rPr>
+          <w:noProof/>
           <w:sz w:val="24"/>
           <w:szCs w:val="24"/>
         </w:rPr>
@@ -1310,6 +1276,7 @@
       </w:pPr>
       <w:r>
         <w:rPr>
+          <w:noProof/>
           <w:sz w:val="24"/>
           <w:szCs w:val="24"/>
         </w:rPr>
@@ -1374,6 +1341,7 @@
       </w:pPr>
       <w:r>
         <w:rPr>
+          <w:noProof/>
           <w:sz w:val="24"/>
           <w:szCs w:val="24"/>
         </w:rPr>
@@ -1425,7 +1393,7 @@
 </file>
 
 <file path=word/numbering.xml><?xml version="1.0" encoding="utf-8"?>
-<w:numbering xmlns:wpc="http://schemas.microsoft.com/office/word/2010/wordprocessingCanvas" xmlns:cx="http://schemas.microsoft.com/office/drawing/2014/chartex" xmlns:cx1="http://schemas.microsoft.com/office/drawing/2015/9/8/chartex" xmlns:cx2="http://schemas.microsoft.com/office/drawing/2015/10/21/chartex" xmlns:cx3="http://schemas.microsoft.com/office/drawing/2016/5/9/chartex" xmlns:cx4="http://schemas.microsoft.com/office/drawing/2016/5/10/chartex" xmlns:cx5="http://schemas.microsoft.com/office/drawing/2016/5/11/chartex" xmlns:cx6="http://schemas.microsoft.com/office/drawing/2016/5/12/chartex" xmlns:cx7="http://schemas.microsoft.com/office/drawing/2016/5/13/chartex" xmlns:cx8="http://schemas.microsoft.com/office/drawing/2016/5/14/chartex" xmlns:mc="http://schemas.openxmlformats.org/markup-compatibility/2006" xmlns:aink="http://schemas.microsoft.com/office/drawing/2016/ink" xmlns:am3d="http://schemas.microsoft.com/office/drawing/2017/model3d" xmlns:o="urn:schemas-microsoft-com:office:office" xmlns:r="http://schemas.openxmlformats.org/officeDocument/2006/relationships" xmlns:m="http://schemas.openxmlformats.org/officeDocument/2006/math" xmlns:v="urn:schemas-microsoft-com:vml" xmlns:wp14="http://schemas.microsoft.com/office/word/2010/wordprocessingDrawing" xmlns:wp="http://schemas.openxmlformats.org/drawingml/2006/wordprocessingDrawing" xmlns:w10="urn:schemas-microsoft-com:office:word" xmlns:w="http://schemas.openxmlformats.org/wordprocessingml/2006/main" xmlns:w14="http://schemas.microsoft.com/office/word/2010/wordml" xmlns:w15="http://schemas.microsoft.com/office/word/2012/wordml" xmlns:w16cex="http://schemas.microsoft.com/office/word/2018/wordml/cex" xmlns:w16cid="http://schemas.microsoft.com/office/word/2016/wordml/cid" xmlns:w16="http://schemas.microsoft.com/office/word/2018/wordml" xmlns:w16sdtdh="http://schemas.microsoft.com/office/word/2020/wordml/sdtdatahash" xmlns:w16se="http://schemas.microsoft.com/office/word/2015/wordml/symex" xmlns:wpg="http://schemas.microsoft.com/office/word/2010/wordprocessingGroup" xmlns:wpi="http://schemas.microsoft.com/office/word/2010/wordprocessingInk" xmlns:wne="http://schemas.microsoft.com/office/word/2006/wordml" xmlns:wps="http://schemas.microsoft.com/office/word/2010/wordprocessingShape" mc:Ignorable="w14 w15 w16se w16cid w16 w16cex w16sdtdh wp14">
+<w:numbering xmlns:wpc="http://schemas.microsoft.com/office/word/2010/wordprocessingCanvas" xmlns:cx="http://schemas.microsoft.com/office/drawing/2014/chartex" xmlns:cx1="http://schemas.microsoft.com/office/drawing/2015/9/8/chartex" xmlns:cx2="http://schemas.microsoft.com/office/drawing/2015/10/21/chartex" xmlns:cx3="http://schemas.microsoft.com/office/drawing/2016/5/9/chartex" xmlns:cx4="http://schemas.microsoft.com/office/drawing/2016/5/10/chartex" xmlns:cx5="http://schemas.microsoft.com/office/drawing/2016/5/11/chartex" xmlns:cx6="http://schemas.microsoft.com/office/drawing/2016/5/12/chartex" xmlns:cx7="http://schemas.microsoft.com/office/drawing/2016/5/13/chartex" xmlns:cx8="http://schemas.microsoft.com/office/drawing/2016/5/14/chartex" xmlns:mc="http://schemas.openxmlformats.org/markup-compatibility/2006" xmlns:aink="http://schemas.microsoft.com/office/drawing/2016/ink" xmlns:am3d="http://schemas.microsoft.com/office/drawing/2017/model3d" xmlns:o="urn:schemas-microsoft-com:office:office" xmlns:oel="http://schemas.microsoft.com/office/2019/extlst" xmlns:r="http://schemas.openxmlformats.org/officeDocument/2006/relationships" xmlns:m="http://schemas.openxmlformats.org/officeDocument/2006/math" xmlns:v="urn:schemas-microsoft-com:vml" xmlns:wp14="http://schemas.microsoft.com/office/word/2010/wordprocessingDrawing" xmlns:wp="http://schemas.openxmlformats.org/drawingml/2006/wordprocessingDrawing" xmlns:w10="urn:schemas-microsoft-com:office:word" xmlns:w="http://schemas.openxmlformats.org/wordprocessingml/2006/main" xmlns:w14="http://schemas.microsoft.com/office/word/2010/wordml" xmlns:w15="http://schemas.microsoft.com/office/word/2012/wordml" xmlns:w16cex="http://schemas.microsoft.com/office/word/2018/wordml/cex" xmlns:w16cid="http://schemas.microsoft.com/office/word/2016/wordml/cid" xmlns:w16="http://schemas.microsoft.com/office/word/2018/wordml" xmlns:w16sdtdh="http://schemas.microsoft.com/office/word/2020/wordml/sdtdatahash" xmlns:w16se="http://schemas.microsoft.com/office/word/2015/wordml/symex" xmlns:wpg="http://schemas.microsoft.com/office/word/2010/wordprocessingGroup" xmlns:wpi="http://schemas.microsoft.com/office/word/2010/wordprocessingInk" xmlns:wne="http://schemas.microsoft.com/office/word/2006/wordml" xmlns:wps="http://schemas.microsoft.com/office/word/2010/wordprocessingShape" mc:Ignorable="w14 w15 w16se w16cid w16 w16cex w16sdtdh wp14">
   <w:abstractNum w:abstractNumId="0" w15:restartNumberingAfterBreak="0">
     <w:nsid w:val="10523B1F"/>
     <w:multiLevelType w:val="hybridMultilevel"/>
@@ -1650,10 +1618,10 @@
       </w:rPr>
     </w:lvl>
   </w:abstractNum>
-  <w:num w:numId="1">
+  <w:num w:numId="1" w16cid:durableId="2115467749">
     <w:abstractNumId w:val="1"/>
   </w:num>
-  <w:num w:numId="2">
+  <w:num w:numId="2" w16cid:durableId="113181631">
     <w:abstractNumId w:val="0"/>
   </w:num>
 </w:numbering>
